--- a/JRH/2021/02/01-05/분석/부동산 플랫폼 Biz Model 사례연구.docx
+++ b/JRH/2021/02/01-05/분석/부동산 플랫폼 Biz Model 사례연구.docx
@@ -42,7 +42,6 @@
       <w:pPr>
         <w:jc w:val="center"/>
         <w:rPr>
-          <w:rFonts w:hint="eastAsia"/>
           <w:b/>
           <w:sz w:val="40"/>
           <w:szCs w:val="40"/>
@@ -91,13 +90,12 @@
           <w:szCs w:val="40"/>
         </w:rPr>
       </w:pPr>
+      <w:bookmarkStart w:id="0" w:name="_GoBack"/>
+      <w:bookmarkEnd w:id="0"/>
     </w:p>
     <w:p>
       <w:pPr>
         <w:jc w:val="right"/>
-        <w:rPr>
-          <w:rFonts w:hint="eastAsia"/>
-        </w:rPr>
       </w:pPr>
       <w:r>
         <w:rPr>
@@ -218,7 +216,6 @@
       <w:pPr>
         <w:jc w:val="left"/>
         <w:rPr>
-          <w:rFonts w:hint="eastAsia"/>
           <w:color w:val="FF0000"/>
         </w:rPr>
       </w:pPr>
@@ -542,7 +539,6 @@
       <w:pPr>
         <w:jc w:val="left"/>
         <w:rPr>
-          <w:rFonts w:hint="eastAsia"/>
           <w:b/>
         </w:rPr>
       </w:pPr>
@@ -581,9 +577,6 @@
     <w:p>
       <w:pPr>
         <w:jc w:val="left"/>
-        <w:rPr>
-          <w:rFonts w:hint="eastAsia"/>
-        </w:rPr>
       </w:pPr>
       <w:r>
         <w:t xml:space="preserve">&gt;&gt; </w:t>
@@ -641,9 +634,6 @@
     <w:p>
       <w:pPr>
         <w:jc w:val="left"/>
-        <w:rPr>
-          <w:rFonts w:hint="eastAsia"/>
-        </w:rPr>
       </w:pPr>
       <w:r>
         <w:rPr>
@@ -664,9 +654,6 @@
     <w:p>
       <w:pPr>
         <w:jc w:val="left"/>
-        <w:rPr>
-          <w:rFonts w:hint="eastAsia"/>
-        </w:rPr>
       </w:pPr>
     </w:p>
     <w:p>
@@ -1044,9 +1031,6 @@
       <w:pPr>
         <w:ind w:leftChars="300" w:left="600"/>
         <w:jc w:val="left"/>
-        <w:rPr>
-          <w:rFonts w:hint="eastAsia"/>
-        </w:rPr>
       </w:pPr>
       <w:r>
         <w:t xml:space="preserve">    2. </w:t>
@@ -1115,7 +1099,6 @@
         <w:ind w:leftChars="200" w:left="400"/>
         <w:jc w:val="left"/>
         <w:rPr>
-          <w:rFonts w:hint="eastAsia"/>
           <w:b/>
         </w:rPr>
       </w:pPr>
@@ -2009,9 +1992,6 @@
       <w:pPr>
         <w:ind w:leftChars="100" w:left="200"/>
         <w:jc w:val="left"/>
-        <w:rPr>
-          <w:rFonts w:hint="eastAsia"/>
-        </w:rPr>
       </w:pPr>
       <w:r>
         <w:rPr>
@@ -2193,9 +2173,6 @@
       <w:pPr>
         <w:ind w:leftChars="100" w:left="200"/>
         <w:jc w:val="left"/>
-        <w:rPr>
-          <w:rFonts w:hint="eastAsia"/>
-        </w:rPr>
       </w:pPr>
       <w:proofErr w:type="spellStart"/>
       <w:r>
@@ -2297,9 +2274,6 @@
       <w:pPr>
         <w:ind w:leftChars="100" w:left="200"/>
         <w:jc w:val="left"/>
-        <w:rPr>
-          <w:rFonts w:hint="eastAsia"/>
-        </w:rPr>
       </w:pPr>
       <w:r>
         <w:rPr>
@@ -2434,9 +2408,6 @@
       <w:pPr>
         <w:ind w:leftChars="200" w:left="400"/>
         <w:jc w:val="left"/>
-        <w:rPr>
-          <w:rFonts w:hint="eastAsia"/>
-        </w:rPr>
       </w:pPr>
       <w:r>
         <w:rPr>
@@ -2761,7 +2732,6 @@
         <w:ind w:leftChars="300" w:left="600"/>
         <w:jc w:val="left"/>
         <w:rPr>
-          <w:rFonts w:hint="eastAsia"/>
           <w:b/>
         </w:rPr>
       </w:pPr>
@@ -2826,9 +2796,6 @@
       <w:pPr>
         <w:ind w:leftChars="400" w:left="800"/>
         <w:jc w:val="left"/>
-        <w:rPr>
-          <w:rFonts w:hint="eastAsia"/>
-        </w:rPr>
       </w:pPr>
       <w:r>
         <w:rPr>
@@ -3030,9 +2997,6 @@
       <w:pPr>
         <w:ind w:leftChars="400" w:left="1200" w:hangingChars="200" w:hanging="400"/>
         <w:jc w:val="left"/>
-        <w:rPr>
-          <w:rFonts w:hint="eastAsia"/>
-        </w:rPr>
       </w:pPr>
       <w:r>
         <w:t xml:space="preserve">     </w:t>
@@ -3327,9 +3291,6 @@
       <w:pPr>
         <w:ind w:leftChars="400" w:left="1200" w:hangingChars="200" w:hanging="400"/>
         <w:jc w:val="left"/>
-        <w:rPr>
-          <w:rFonts w:hint="eastAsia"/>
-        </w:rPr>
       </w:pPr>
       <w:r>
         <w:rPr>
@@ -3729,9 +3690,6 @@
       <w:pPr>
         <w:ind w:leftChars="500" w:left="1400" w:hangingChars="200" w:hanging="400"/>
         <w:jc w:val="left"/>
-        <w:rPr>
-          <w:rFonts w:hint="eastAsia"/>
-        </w:rPr>
       </w:pPr>
       <w:r>
         <w:rPr>
@@ -3768,9 +3726,6 @@
       <w:pPr>
         <w:ind w:leftChars="500" w:left="1400" w:hangingChars="200" w:hanging="400"/>
         <w:jc w:val="left"/>
-        <w:rPr>
-          <w:rFonts w:hint="eastAsia"/>
-        </w:rPr>
       </w:pPr>
     </w:p>
     <w:p>
@@ -4518,7 +4473,6 @@
         <w:ind w:firstLineChars="1000" w:firstLine="2000"/>
         <w:jc w:val="left"/>
         <w:rPr>
-          <w:rFonts w:hint="eastAsia"/>
           <w:b/>
           <w:color w:val="FF0000"/>
         </w:rPr>
@@ -4555,7 +4509,6 @@
         <w:ind w:firstLineChars="1000" w:firstLine="2000"/>
         <w:jc w:val="left"/>
         <w:rPr>
-          <w:rFonts w:hint="eastAsia"/>
           <w:b/>
           <w:color w:val="FF0000"/>
         </w:rPr>
@@ -5022,7 +4975,6 @@
       <w:pPr>
         <w:jc w:val="left"/>
         <w:rPr>
-          <w:rFonts w:hint="eastAsia"/>
           <w:b/>
         </w:rPr>
       </w:pPr>
@@ -5266,9 +5218,6 @@
       <w:pPr>
         <w:ind w:leftChars="100" w:left="200"/>
         <w:jc w:val="left"/>
-        <w:rPr>
-          <w:rFonts w:hint="eastAsia"/>
-        </w:rPr>
       </w:pPr>
     </w:p>
     <w:p>
@@ -5326,8 +5275,6 @@
         </w:rPr>
         <w:t>아파트 신규분양시장에서 자리잡음</w:t>
       </w:r>
-      <w:bookmarkStart w:id="0" w:name="_GoBack"/>
-      <w:bookmarkEnd w:id="0"/>
     </w:p>
     <w:p>
       <w:pPr>
@@ -5465,7 +5412,6 @@
         <w:ind w:leftChars="100" w:left="200"/>
         <w:jc w:val="left"/>
         <w:rPr>
-          <w:rFonts w:hint="eastAsia"/>
           <w:b/>
           <w:color w:val="FF0000"/>
         </w:rPr>
@@ -6345,6 +6291,36 @@
       <w:ind w:leftChars="400" w:left="800"/>
     </w:pPr>
   </w:style>
+  <w:style w:type="paragraph" w:styleId="a4">
+    <w:name w:val="Balloon Text"/>
+    <w:basedOn w:val="a"/>
+    <w:link w:val="Char"/>
+    <w:uiPriority w:val="99"/>
+    <w:semiHidden/>
+    <w:unhideWhenUsed/>
+    <w:rsid w:val="00A65ADE"/>
+    <w:pPr>
+      <w:spacing w:after="0" w:line="240" w:lineRule="auto"/>
+    </w:pPr>
+    <w:rPr>
+      <w:rFonts w:asciiTheme="majorHAnsi" w:eastAsiaTheme="majorEastAsia" w:hAnsiTheme="majorHAnsi" w:cstheme="majorBidi"/>
+      <w:sz w:val="18"/>
+      <w:szCs w:val="18"/>
+    </w:rPr>
+  </w:style>
+  <w:style w:type="character" w:customStyle="1" w:styleId="Char">
+    <w:name w:val="풍선 도움말 텍스트 Char"/>
+    <w:basedOn w:val="a0"/>
+    <w:link w:val="a4"/>
+    <w:uiPriority w:val="99"/>
+    <w:semiHidden/>
+    <w:rsid w:val="00A65ADE"/>
+    <w:rPr>
+      <w:rFonts w:asciiTheme="majorHAnsi" w:eastAsiaTheme="majorEastAsia" w:hAnsiTheme="majorHAnsi" w:cstheme="majorBidi"/>
+      <w:sz w:val="18"/>
+      <w:szCs w:val="18"/>
+    </w:rPr>
+  </w:style>
 </w:styles>
 </file>
 
